--- a/Позже.docx
+++ b/Позже.docx
@@ -57,14 +57,30 @@
           <w:sz w:val="72"/>
           <w:szCs w:val="72"/>
         </w:rPr>
-        <w:t>Не добавлять без прописки места</w:t>
-      </w:r>
-      <w:r>
-        <w:rPr>
-          <w:sz w:val="72"/>
-          <w:szCs w:val="72"/>
-        </w:rPr>
-        <w:t>!(Сообщение Пропиши место!)</w:t>
+        <w:t xml:space="preserve">Не добавлять без прописки </w:t>
+      </w:r>
+      <w:proofErr w:type="gramStart"/>
+      <w:r>
+        <w:rPr>
+          <w:sz w:val="72"/>
+          <w:szCs w:val="72"/>
+        </w:rPr>
+        <w:t>места</w:t>
+      </w:r>
+      <w:r>
+        <w:rPr>
+          <w:sz w:val="72"/>
+          <w:szCs w:val="72"/>
+        </w:rPr>
+        <w:t>!(</w:t>
+      </w:r>
+      <w:proofErr w:type="gramEnd"/>
+      <w:r>
+        <w:rPr>
+          <w:sz w:val="72"/>
+          <w:szCs w:val="72"/>
+        </w:rPr>
+        <w:t>Сообщение Пропиши место!)</w:t>
       </w:r>
     </w:p>
     <w:p>
@@ -145,6 +161,79 @@
         </w:rPr>
         <w:t>! (сообщение родственник найден!)</w:t>
       </w:r>
+    </w:p>
+    <w:p>
+      <w:pPr>
+        <w:pStyle w:val="a7"/>
+        <w:numPr>
+          <w:ilvl w:val="0"/>
+          <w:numId w:val="1"/>
+        </w:numPr>
+        <w:rPr>
+          <w:sz w:val="72"/>
+          <w:szCs w:val="72"/>
+        </w:rPr>
+      </w:pPr>
+      <w:r>
+        <w:rPr>
+          <w:sz w:val="72"/>
+          <w:szCs w:val="72"/>
+        </w:rPr>
+        <w:t>Нужен ли пустой файл и для чего</w:t>
+      </w:r>
+      <w:r>
+        <w:rPr>
+          <w:sz w:val="72"/>
+          <w:szCs w:val="72"/>
+        </w:rPr>
+        <w:t xml:space="preserve"> он нужен</w:t>
+      </w:r>
+      <w:r>
+        <w:rPr>
+          <w:sz w:val="72"/>
+          <w:szCs w:val="72"/>
+        </w:rPr>
+        <w:t>?</w:t>
+      </w:r>
+    </w:p>
+    <w:p>
+      <w:pPr>
+        <w:pStyle w:val="ac"/>
+        <w:numPr>
+          <w:ilvl w:val="0"/>
+          <w:numId w:val="1"/>
+        </w:numPr>
+        <w:rPr>
+          <w:sz w:val="72"/>
+          <w:szCs w:val="72"/>
+        </w:rPr>
+      </w:pPr>
+      <w:proofErr w:type="spellStart"/>
+      <w:r>
+        <w:rPr>
+          <w:sz w:val="72"/>
+          <w:szCs w:val="72"/>
+        </w:rPr>
+        <w:lastRenderedPageBreak/>
+        <w:t>Автоскрол</w:t>
+      </w:r>
+      <w:proofErr w:type="spellEnd"/>
+      <w:r>
+        <w:rPr>
+          <w:sz w:val="72"/>
+          <w:szCs w:val="72"/>
+        </w:rPr>
+        <w:t xml:space="preserve"> к новой строке?</w:t>
+      </w:r>
+    </w:p>
+    <w:p>
+      <w:pPr>
+        <w:pStyle w:val="a7"/>
+        <w:rPr>
+          <w:sz w:val="72"/>
+          <w:szCs w:val="72"/>
+        </w:rPr>
+      </w:pPr>
     </w:p>
     <w:sectPr>
       <w:pgSz w:w="11906" w:h="16838"/>
@@ -1189,6 +1278,23 @@
       <w:spacing w:val="5"/>
     </w:rPr>
   </w:style>
+  <w:style w:type="paragraph" w:styleId="ac">
+    <w:name w:val="Normal (Web)"/>
+    <w:basedOn w:val="a"/>
+    <w:uiPriority w:val="99"/>
+    <w:semiHidden/>
+    <w:unhideWhenUsed/>
+    <w:rsid w:val="00AC22E6"/>
+    <w:pPr>
+      <w:spacing w:before="100" w:beforeAutospacing="1" w:after="100" w:afterAutospacing="1"/>
+    </w:pPr>
+    <w:rPr>
+      <w:rFonts w:ascii="Times New Roman" w:eastAsia="Times New Roman" w:hAnsi="Times New Roman" w:cs="Times New Roman"/>
+      <w:kern w:val="0"/>
+      <w:lang w:eastAsia="ru-RU"/>
+      <w14:ligatures w14:val="none"/>
+    </w:rPr>
+  </w:style>
 </w:styles>
 </file>
 
